--- a/Game Design/Game Design Document/0_GameDesignDocMap.docx
+++ b/Game Design/Game Design Document/0_GameDesignDocMap.docx
@@ -83,7 +83,25 @@
         <w:rPr>
           <w:lang w:val="en-US"/>
         </w:rPr>
-        <w:t>The Tactical´ s map gameplay</w:t>
+        <w:t>The Tactical M</w:t>
+      </w:r>
+      <w:r>
+        <w:rPr>
+          <w:lang w:val="en-US"/>
+        </w:rPr>
+        <w:t>ap</w:t>
+      </w:r>
+      <w:r>
+        <w:rPr>
+          <w:lang w:val="en-US"/>
+        </w:rPr>
+        <w:t>´s</w:t>
+      </w:r>
+      <w:r>
+        <w:rPr>
+          <w:lang w:val="en-US"/>
+        </w:rPr>
+        <w:t xml:space="preserve"> gameplay</w:t>
       </w:r>
     </w:p>
     <w:p>
@@ -145,26 +163,8 @@
         </w:rPr>
         <w:t>Other combat points</w:t>
       </w:r>
-    </w:p>
-    <w:p>
-      <w:pPr>
-        <w:pStyle w:val="Listenabsatz"/>
-        <w:numPr>
-          <w:ilvl w:val="0"/>
-          <w:numId w:val="2"/>
-        </w:numPr>
-        <w:rPr>
-          <w:color w:val="00B050"/>
-          <w:lang w:val="en-US"/>
-        </w:rPr>
-      </w:pPr>
-      <w:r>
-        <w:rPr>
-          <w:color w:val="00B050"/>
-          <w:lang w:val="en-US"/>
-        </w:rPr>
-        <w:t>Weapons</w:t>
-      </w:r>
+      <w:bookmarkStart w:id="0" w:name="_GoBack"/>
+      <w:bookmarkEnd w:id="0"/>
     </w:p>
     <w:p>
       <w:pPr>
@@ -177,7 +177,13 @@
         <w:rPr>
           <w:lang w:val="en-US"/>
         </w:rPr>
-        <w:t>The Strategic´ s map gameplay</w:t>
+        <w:t>The Strategic Map´s G</w:t>
+      </w:r>
+      <w:r>
+        <w:rPr>
+          <w:lang w:val="en-US"/>
+        </w:rPr>
+        <w:t>ameplay</w:t>
       </w:r>
     </w:p>
     <w:p>
@@ -375,8 +381,6 @@
           <w:lang w:val="en-US"/>
         </w:rPr>
       </w:pPr>
-      <w:bookmarkStart w:id="0" w:name="_GoBack"/>
-      <w:bookmarkEnd w:id="0"/>
     </w:p>
     <w:p>
       <w:pPr>
